--- a/trunk/classes/CS579/dbclass/hw8-submit.docx
+++ b/trunk/classes/CS579/dbclass/hw8-submit.docx
@@ -461,6 +461,9 @@
         <w:spacing w:before="0" w:line="240" w:lineRule="auto"/>
       </w:pPr>
       <w:r>
+        <w:rPr>
+          <w:noProof/>
+        </w:rPr>
         <w:lastRenderedPageBreak/>
         <w:drawing>
           <wp:inline distT="0" distB="0" distL="0" distR="0">
@@ -3488,6 +3491,9 @@
         <w:spacing w:before="0" w:line="240" w:lineRule="auto"/>
       </w:pPr>
       <w:r>
+        <w:rPr>
+          <w:noProof/>
+        </w:rPr>
         <w:drawing>
           <wp:inline distT="0" distB="0" distL="0" distR="0">
             <wp:extent cx="5219700" cy="2409825"/>
@@ -5432,6 +5438,9 @@
         <w:spacing w:before="0" w:line="240" w:lineRule="auto"/>
       </w:pPr>
       <w:r>
+        <w:rPr>
+          <w:noProof/>
+        </w:rPr>
         <w:drawing>
           <wp:inline distT="0" distB="0" distL="0" distR="0">
             <wp:extent cx="4914900" cy="2876550"/>
@@ -8917,8 +8926,8 @@
       </w:r>
       <w:smartTag w:uri="urn:schemas-microsoft-com:office:smarttags" w:element="time">
         <w:smartTagPr>
+          <w:attr w:name="Hour" w:val="8"/>
           <w:attr w:name="Minute" w:val="0"/>
-          <w:attr w:name="Hour" w:val="8"/>
         </w:smartTagPr>
         <w:r>
           <w:rPr>
@@ -8935,8 +8944,8 @@
       </w:r>
       <w:smartTag w:uri="urn:schemas-microsoft-com:office:smarttags" w:element="time">
         <w:smartTagPr>
+          <w:attr w:name="Hour" w:val="20"/>
           <w:attr w:name="Minute" w:val="0"/>
-          <w:attr w:name="Hour" w:val="20"/>
         </w:smartTagPr>
         <w:r>
           <w:rPr>
@@ -9473,6 +9482,1452 @@
         <w:pStyle w:val="Program"/>
         <w:spacing w:before="0" w:line="240" w:lineRule="auto"/>
       </w:pPr>
+    </w:p>
+    <w:p>
+      <w:pPr>
+        <w:pStyle w:val="Program"/>
+        <w:spacing w:before="0" w:line="240" w:lineRule="auto"/>
+      </w:pPr>
+      <w:r>
+        <w:drawing>
+          <wp:inline distT="0" distB="0" distL="0" distR="0">
+            <wp:extent cx="3735606" cy="3257729"/>
+            <wp:effectExtent l="0" t="0" r="0" b="0"/>
+            <wp:docPr id="4" name="Object 1"/>
+            <wp:cNvGraphicFramePr/>
+            <a:graphic xmlns:a="http://schemas.openxmlformats.org/drawingml/2006/main">
+              <a:graphicData uri="http://schemas.openxmlformats.org/drawingml/2006/lockedCanvas">
+                <lc:lockedCanvas xmlns:lc="http://schemas.openxmlformats.org/drawingml/2006/lockedCanvas">
+                  <a:nvGrpSpPr>
+                    <a:cNvPr id="0" name=""/>
+                    <a:cNvGrpSpPr/>
+                  </a:nvGrpSpPr>
+                  <a:grpSpPr>
+                    <a:xfrm>
+                      <a:off x="0" y="0"/>
+                      <a:ext cx="3735606" cy="3257729"/>
+                      <a:chOff x="2895600" y="1752600"/>
+                      <a:chExt cx="3735606" cy="3257729"/>
+                    </a:xfrm>
+                  </a:grpSpPr>
+                  <a:grpSp>
+                    <a:nvGrpSpPr>
+                      <a:cNvPr id="8" name="Group 7"/>
+                      <a:cNvGrpSpPr/>
+                    </a:nvGrpSpPr>
+                    <a:grpSpPr>
+                      <a:xfrm>
+                        <a:off x="2895600" y="1828800"/>
+                        <a:ext cx="991835" cy="1228130"/>
+                        <a:chOff x="2895600" y="1828800"/>
+                        <a:chExt cx="991835" cy="1228130"/>
+                      </a:xfrm>
+                    </a:grpSpPr>
+                    <a:sp>
+                      <a:nvSpPr>
+                        <a:cNvPr id="6" name="TextBox 5"/>
+                        <a:cNvSpPr txBox="1"/>
+                      </a:nvSpPr>
+                      <a:spPr>
+                        <a:xfrm>
+                          <a:off x="2895600" y="1828800"/>
+                          <a:ext cx="770404" cy="369332"/>
+                        </a:xfrm>
+                        <a:prstGeom prst="rect">
+                          <a:avLst/>
+                        </a:prstGeom>
+                        <a:noFill/>
+                      </a:spPr>
+                      <a:txSp>
+                        <a:txBody>
+                          <a:bodyPr wrap="none" rtlCol="0">
+                            <a:spAutoFit/>
+                          </a:bodyPr>
+                          <a:lstStyle>
+                            <a:defPPr>
+                              <a:defRPr lang="en-US"/>
+                            </a:defPPr>
+                            <a:lvl1pPr algn="l" rtl="0" fontAlgn="base">
+                              <a:spcBef>
+                                <a:spcPct val="0"/>
+                              </a:spcBef>
+                              <a:spcAft>
+                                <a:spcPct val="0"/>
+                              </a:spcAft>
+                              <a:defRPr kern="1200">
+                                <a:solidFill>
+                                  <a:schemeClr val="tx1"/>
+                                </a:solidFill>
+                                <a:latin typeface="Arial" charset="0"/>
+                                <a:ea typeface="+mn-ea"/>
+                                <a:cs typeface="+mn-cs"/>
+                              </a:defRPr>
+                            </a:lvl1pPr>
+                            <a:lvl2pPr marL="457200" algn="l" rtl="0" fontAlgn="base">
+                              <a:spcBef>
+                                <a:spcPct val="0"/>
+                              </a:spcBef>
+                              <a:spcAft>
+                                <a:spcPct val="0"/>
+                              </a:spcAft>
+                              <a:defRPr kern="1200">
+                                <a:solidFill>
+                                  <a:schemeClr val="tx1"/>
+                                </a:solidFill>
+                                <a:latin typeface="Arial" charset="0"/>
+                                <a:ea typeface="+mn-ea"/>
+                                <a:cs typeface="+mn-cs"/>
+                              </a:defRPr>
+                            </a:lvl2pPr>
+                            <a:lvl3pPr marL="914400" algn="l" rtl="0" fontAlgn="base">
+                              <a:spcBef>
+                                <a:spcPct val="0"/>
+                              </a:spcBef>
+                              <a:spcAft>
+                                <a:spcPct val="0"/>
+                              </a:spcAft>
+                              <a:defRPr kern="1200">
+                                <a:solidFill>
+                                  <a:schemeClr val="tx1"/>
+                                </a:solidFill>
+                                <a:latin typeface="Arial" charset="0"/>
+                                <a:ea typeface="+mn-ea"/>
+                                <a:cs typeface="+mn-cs"/>
+                              </a:defRPr>
+                            </a:lvl3pPr>
+                            <a:lvl4pPr marL="1371600" algn="l" rtl="0" fontAlgn="base">
+                              <a:spcBef>
+                                <a:spcPct val="0"/>
+                              </a:spcBef>
+                              <a:spcAft>
+                                <a:spcPct val="0"/>
+                              </a:spcAft>
+                              <a:defRPr kern="1200">
+                                <a:solidFill>
+                                  <a:schemeClr val="tx1"/>
+                                </a:solidFill>
+                                <a:latin typeface="Arial" charset="0"/>
+                                <a:ea typeface="+mn-ea"/>
+                                <a:cs typeface="+mn-cs"/>
+                              </a:defRPr>
+                            </a:lvl4pPr>
+                            <a:lvl5pPr marL="1828800" algn="l" rtl="0" fontAlgn="base">
+                              <a:spcBef>
+                                <a:spcPct val="0"/>
+                              </a:spcBef>
+                              <a:spcAft>
+                                <a:spcPct val="0"/>
+                              </a:spcAft>
+                              <a:defRPr kern="1200">
+                                <a:solidFill>
+                                  <a:schemeClr val="tx1"/>
+                                </a:solidFill>
+                                <a:latin typeface="Arial" charset="0"/>
+                                <a:ea typeface="+mn-ea"/>
+                                <a:cs typeface="+mn-cs"/>
+                              </a:defRPr>
+                            </a:lvl5pPr>
+                            <a:lvl6pPr marL="2286000" algn="l" defTabSz="914400" rtl="0" eaLnBrk="1" latinLnBrk="0" hangingPunct="1">
+                              <a:defRPr kern="1200">
+                                <a:solidFill>
+                                  <a:schemeClr val="tx1"/>
+                                </a:solidFill>
+                                <a:latin typeface="Arial" charset="0"/>
+                                <a:ea typeface="+mn-ea"/>
+                                <a:cs typeface="+mn-cs"/>
+                              </a:defRPr>
+                            </a:lvl6pPr>
+                            <a:lvl7pPr marL="2743200" algn="l" defTabSz="914400" rtl="0" eaLnBrk="1" latinLnBrk="0" hangingPunct="1">
+                              <a:defRPr kern="1200">
+                                <a:solidFill>
+                                  <a:schemeClr val="tx1"/>
+                                </a:solidFill>
+                                <a:latin typeface="Arial" charset="0"/>
+                                <a:ea typeface="+mn-ea"/>
+                                <a:cs typeface="+mn-cs"/>
+                              </a:defRPr>
+                            </a:lvl7pPr>
+                            <a:lvl8pPr marL="3200400" algn="l" defTabSz="914400" rtl="0" eaLnBrk="1" latinLnBrk="0" hangingPunct="1">
+                              <a:defRPr kern="1200">
+                                <a:solidFill>
+                                  <a:schemeClr val="tx1"/>
+                                </a:solidFill>
+                                <a:latin typeface="Arial" charset="0"/>
+                                <a:ea typeface="+mn-ea"/>
+                                <a:cs typeface="+mn-cs"/>
+                              </a:defRPr>
+                            </a:lvl8pPr>
+                            <a:lvl9pPr marL="3657600" algn="l" defTabSz="914400" rtl="0" eaLnBrk="1" latinLnBrk="0" hangingPunct="1">
+                              <a:defRPr kern="1200">
+                                <a:solidFill>
+                                  <a:schemeClr val="tx1"/>
+                                </a:solidFill>
+                                <a:latin typeface="Arial" charset="0"/>
+                                <a:ea typeface="+mn-ea"/>
+                                <a:cs typeface="+mn-cs"/>
+                              </a:defRPr>
+                            </a:lvl9pPr>
+                          </a:lstStyle>
+                          <a:p>
+                            <a:r>
+                              <a:rPr lang="en-US" dirty="0" smtClean="0"/>
+                              <a:t>Staffs</a:t>
+                            </a:r>
+                          </a:p>
+                        </a:txBody>
+                        <a:useSpRect/>
+                      </a:txSp>
+                    </a:sp>
+                    <a:sp>
+                      <a:nvSpPr>
+                        <a:cNvPr id="7" name="TextBox 6"/>
+                        <a:cNvSpPr txBox="1"/>
+                      </a:nvSpPr>
+                      <a:spPr>
+                        <a:xfrm>
+                          <a:off x="2971800" y="2133600"/>
+                          <a:ext cx="915635" cy="923330"/>
+                        </a:xfrm>
+                        <a:prstGeom prst="rect">
+                          <a:avLst/>
+                        </a:prstGeom>
+                        <a:noFill/>
+                        <a:ln>
+                          <a:solidFill>
+                            <a:schemeClr val="tx1"/>
+                          </a:solidFill>
+                        </a:ln>
+                      </a:spPr>
+                      <a:txSp>
+                        <a:txBody>
+                          <a:bodyPr wrap="none" rtlCol="0">
+                            <a:spAutoFit/>
+                          </a:bodyPr>
+                          <a:lstStyle>
+                            <a:defPPr>
+                              <a:defRPr lang="en-US"/>
+                            </a:defPPr>
+                            <a:lvl1pPr algn="l" rtl="0" fontAlgn="base">
+                              <a:spcBef>
+                                <a:spcPct val="0"/>
+                              </a:spcBef>
+                              <a:spcAft>
+                                <a:spcPct val="0"/>
+                              </a:spcAft>
+                              <a:defRPr kern="1200">
+                                <a:solidFill>
+                                  <a:schemeClr val="tx1"/>
+                                </a:solidFill>
+                                <a:latin typeface="Arial" charset="0"/>
+                                <a:ea typeface="+mn-ea"/>
+                                <a:cs typeface="+mn-cs"/>
+                              </a:defRPr>
+                            </a:lvl1pPr>
+                            <a:lvl2pPr marL="457200" algn="l" rtl="0" fontAlgn="base">
+                              <a:spcBef>
+                                <a:spcPct val="0"/>
+                              </a:spcBef>
+                              <a:spcAft>
+                                <a:spcPct val="0"/>
+                              </a:spcAft>
+                              <a:defRPr kern="1200">
+                                <a:solidFill>
+                                  <a:schemeClr val="tx1"/>
+                                </a:solidFill>
+                                <a:latin typeface="Arial" charset="0"/>
+                                <a:ea typeface="+mn-ea"/>
+                                <a:cs typeface="+mn-cs"/>
+                              </a:defRPr>
+                            </a:lvl2pPr>
+                            <a:lvl3pPr marL="914400" algn="l" rtl="0" fontAlgn="base">
+                              <a:spcBef>
+                                <a:spcPct val="0"/>
+                              </a:spcBef>
+                              <a:spcAft>
+                                <a:spcPct val="0"/>
+                              </a:spcAft>
+                              <a:defRPr kern="1200">
+                                <a:solidFill>
+                                  <a:schemeClr val="tx1"/>
+                                </a:solidFill>
+                                <a:latin typeface="Arial" charset="0"/>
+                                <a:ea typeface="+mn-ea"/>
+                                <a:cs typeface="+mn-cs"/>
+                              </a:defRPr>
+                            </a:lvl3pPr>
+                            <a:lvl4pPr marL="1371600" algn="l" rtl="0" fontAlgn="base">
+                              <a:spcBef>
+                                <a:spcPct val="0"/>
+                              </a:spcBef>
+                              <a:spcAft>
+                                <a:spcPct val="0"/>
+                              </a:spcAft>
+                              <a:defRPr kern="1200">
+                                <a:solidFill>
+                                  <a:schemeClr val="tx1"/>
+                                </a:solidFill>
+                                <a:latin typeface="Arial" charset="0"/>
+                                <a:ea typeface="+mn-ea"/>
+                                <a:cs typeface="+mn-cs"/>
+                              </a:defRPr>
+                            </a:lvl4pPr>
+                            <a:lvl5pPr marL="1828800" algn="l" rtl="0" fontAlgn="base">
+                              <a:spcBef>
+                                <a:spcPct val="0"/>
+                              </a:spcBef>
+                              <a:spcAft>
+                                <a:spcPct val="0"/>
+                              </a:spcAft>
+                              <a:defRPr kern="1200">
+                                <a:solidFill>
+                                  <a:schemeClr val="tx1"/>
+                                </a:solidFill>
+                                <a:latin typeface="Arial" charset="0"/>
+                                <a:ea typeface="+mn-ea"/>
+                                <a:cs typeface="+mn-cs"/>
+                              </a:defRPr>
+                            </a:lvl5pPr>
+                            <a:lvl6pPr marL="2286000" algn="l" defTabSz="914400" rtl="0" eaLnBrk="1" latinLnBrk="0" hangingPunct="1">
+                              <a:defRPr kern="1200">
+                                <a:solidFill>
+                                  <a:schemeClr val="tx1"/>
+                                </a:solidFill>
+                                <a:latin typeface="Arial" charset="0"/>
+                                <a:ea typeface="+mn-ea"/>
+                                <a:cs typeface="+mn-cs"/>
+                              </a:defRPr>
+                            </a:lvl6pPr>
+                            <a:lvl7pPr marL="2743200" algn="l" defTabSz="914400" rtl="0" eaLnBrk="1" latinLnBrk="0" hangingPunct="1">
+                              <a:defRPr kern="1200">
+                                <a:solidFill>
+                                  <a:schemeClr val="tx1"/>
+                                </a:solidFill>
+                                <a:latin typeface="Arial" charset="0"/>
+                                <a:ea typeface="+mn-ea"/>
+                                <a:cs typeface="+mn-cs"/>
+                              </a:defRPr>
+                            </a:lvl7pPr>
+                            <a:lvl8pPr marL="3200400" algn="l" defTabSz="914400" rtl="0" eaLnBrk="1" latinLnBrk="0" hangingPunct="1">
+                              <a:defRPr kern="1200">
+                                <a:solidFill>
+                                  <a:schemeClr val="tx1"/>
+                                </a:solidFill>
+                                <a:latin typeface="Arial" charset="0"/>
+                                <a:ea typeface="+mn-ea"/>
+                                <a:cs typeface="+mn-cs"/>
+                              </a:defRPr>
+                            </a:lvl8pPr>
+                            <a:lvl9pPr marL="3657600" algn="l" defTabSz="914400" rtl="0" eaLnBrk="1" latinLnBrk="0" hangingPunct="1">
+                              <a:defRPr kern="1200">
+                                <a:solidFill>
+                                  <a:schemeClr val="tx1"/>
+                                </a:solidFill>
+                                <a:latin typeface="Arial" charset="0"/>
+                                <a:ea typeface="+mn-ea"/>
+                                <a:cs typeface="+mn-cs"/>
+                              </a:defRPr>
+                            </a:lvl9pPr>
+                          </a:lstStyle>
+                          <a:p>
+                            <a:r>
+                              <a:rPr lang="en-US" u="sng" dirty="0" err="1" smtClean="0"/>
+                              <a:t>empno</a:t>
+                            </a:r>
+                            <a:endParaRPr lang="en-US" u="sng" dirty="0" smtClean="0"/>
+                          </a:p>
+                          <a:p>
+                            <a:r>
+                              <a:rPr lang="en-US" dirty="0" err="1" smtClean="0"/>
+                              <a:t>ename</a:t>
+                            </a:r>
+                            <a:endParaRPr lang="en-US" dirty="0" smtClean="0"/>
+                          </a:p>
+                          <a:p>
+                            <a:r>
+                              <a:rPr lang="en-US" dirty="0" err="1" smtClean="0"/>
+                              <a:t>sal</a:t>
+                            </a:r>
+                            <a:endParaRPr lang="en-US" dirty="0"/>
+                          </a:p>
+                        </a:txBody>
+                        <a:useSpRect/>
+                      </a:txSp>
+                    </a:sp>
+                  </a:grpSp>
+                  <a:grpSp>
+                    <a:nvGrpSpPr>
+                      <a:cNvPr id="9" name="Group 8"/>
+                      <a:cNvGrpSpPr/>
+                    </a:nvGrpSpPr>
+                    <a:grpSpPr>
+                      <a:xfrm>
+                        <a:off x="2971800" y="3505200"/>
+                        <a:ext cx="1184940" cy="1505129"/>
+                        <a:chOff x="2895600" y="1828800"/>
+                        <a:chExt cx="1184940" cy="1505129"/>
+                      </a:xfrm>
+                    </a:grpSpPr>
+                    <a:sp>
+                      <a:nvSpPr>
+                        <a:cNvPr id="10" name="TextBox 9"/>
+                        <a:cNvSpPr txBox="1"/>
+                      </a:nvSpPr>
+                      <a:spPr>
+                        <a:xfrm>
+                          <a:off x="2895600" y="1828800"/>
+                          <a:ext cx="1184940" cy="369332"/>
+                        </a:xfrm>
+                        <a:prstGeom prst="rect">
+                          <a:avLst/>
+                        </a:prstGeom>
+                        <a:noFill/>
+                      </a:spPr>
+                      <a:txSp>
+                        <a:txBody>
+                          <a:bodyPr wrap="none" rtlCol="0">
+                            <a:spAutoFit/>
+                          </a:bodyPr>
+                          <a:lstStyle>
+                            <a:defPPr>
+                              <a:defRPr lang="en-US"/>
+                            </a:defPPr>
+                            <a:lvl1pPr algn="l" rtl="0" fontAlgn="base">
+                              <a:spcBef>
+                                <a:spcPct val="0"/>
+                              </a:spcBef>
+                              <a:spcAft>
+                                <a:spcPct val="0"/>
+                              </a:spcAft>
+                              <a:defRPr kern="1200">
+                                <a:solidFill>
+                                  <a:schemeClr val="tx1"/>
+                                </a:solidFill>
+                                <a:latin typeface="Arial" charset="0"/>
+                                <a:ea typeface="+mn-ea"/>
+                                <a:cs typeface="+mn-cs"/>
+                              </a:defRPr>
+                            </a:lvl1pPr>
+                            <a:lvl2pPr marL="457200" algn="l" rtl="0" fontAlgn="base">
+                              <a:spcBef>
+                                <a:spcPct val="0"/>
+                              </a:spcBef>
+                              <a:spcAft>
+                                <a:spcPct val="0"/>
+                              </a:spcAft>
+                              <a:defRPr kern="1200">
+                                <a:solidFill>
+                                  <a:schemeClr val="tx1"/>
+                                </a:solidFill>
+                                <a:latin typeface="Arial" charset="0"/>
+                                <a:ea typeface="+mn-ea"/>
+                                <a:cs typeface="+mn-cs"/>
+                              </a:defRPr>
+                            </a:lvl2pPr>
+                            <a:lvl3pPr marL="914400" algn="l" rtl="0" fontAlgn="base">
+                              <a:spcBef>
+                                <a:spcPct val="0"/>
+                              </a:spcBef>
+                              <a:spcAft>
+                                <a:spcPct val="0"/>
+                              </a:spcAft>
+                              <a:defRPr kern="1200">
+                                <a:solidFill>
+                                  <a:schemeClr val="tx1"/>
+                                </a:solidFill>
+                                <a:latin typeface="Arial" charset="0"/>
+                                <a:ea typeface="+mn-ea"/>
+                                <a:cs typeface="+mn-cs"/>
+                              </a:defRPr>
+                            </a:lvl3pPr>
+                            <a:lvl4pPr marL="1371600" algn="l" rtl="0" fontAlgn="base">
+                              <a:spcBef>
+                                <a:spcPct val="0"/>
+                              </a:spcBef>
+                              <a:spcAft>
+                                <a:spcPct val="0"/>
+                              </a:spcAft>
+                              <a:defRPr kern="1200">
+                                <a:solidFill>
+                                  <a:schemeClr val="tx1"/>
+                                </a:solidFill>
+                                <a:latin typeface="Arial" charset="0"/>
+                                <a:ea typeface="+mn-ea"/>
+                                <a:cs typeface="+mn-cs"/>
+                              </a:defRPr>
+                            </a:lvl4pPr>
+                            <a:lvl5pPr marL="1828800" algn="l" rtl="0" fontAlgn="base">
+                              <a:spcBef>
+                                <a:spcPct val="0"/>
+                              </a:spcBef>
+                              <a:spcAft>
+                                <a:spcPct val="0"/>
+                              </a:spcAft>
+                              <a:defRPr kern="1200">
+                                <a:solidFill>
+                                  <a:schemeClr val="tx1"/>
+                                </a:solidFill>
+                                <a:latin typeface="Arial" charset="0"/>
+                                <a:ea typeface="+mn-ea"/>
+                                <a:cs typeface="+mn-cs"/>
+                              </a:defRPr>
+                            </a:lvl5pPr>
+                            <a:lvl6pPr marL="2286000" algn="l" defTabSz="914400" rtl="0" eaLnBrk="1" latinLnBrk="0" hangingPunct="1">
+                              <a:defRPr kern="1200">
+                                <a:solidFill>
+                                  <a:schemeClr val="tx1"/>
+                                </a:solidFill>
+                                <a:latin typeface="Arial" charset="0"/>
+                                <a:ea typeface="+mn-ea"/>
+                                <a:cs typeface="+mn-cs"/>
+                              </a:defRPr>
+                            </a:lvl6pPr>
+                            <a:lvl7pPr marL="2743200" algn="l" defTabSz="914400" rtl="0" eaLnBrk="1" latinLnBrk="0" hangingPunct="1">
+                              <a:defRPr kern="1200">
+                                <a:solidFill>
+                                  <a:schemeClr val="tx1"/>
+                                </a:solidFill>
+                                <a:latin typeface="Arial" charset="0"/>
+                                <a:ea typeface="+mn-ea"/>
+                                <a:cs typeface="+mn-cs"/>
+                              </a:defRPr>
+                            </a:lvl7pPr>
+                            <a:lvl8pPr marL="3200400" algn="l" defTabSz="914400" rtl="0" eaLnBrk="1" latinLnBrk="0" hangingPunct="1">
+                              <a:defRPr kern="1200">
+                                <a:solidFill>
+                                  <a:schemeClr val="tx1"/>
+                                </a:solidFill>
+                                <a:latin typeface="Arial" charset="0"/>
+                                <a:ea typeface="+mn-ea"/>
+                                <a:cs typeface="+mn-cs"/>
+                              </a:defRPr>
+                            </a:lvl8pPr>
+                            <a:lvl9pPr marL="3657600" algn="l" defTabSz="914400" rtl="0" eaLnBrk="1" latinLnBrk="0" hangingPunct="1">
+                              <a:defRPr kern="1200">
+                                <a:solidFill>
+                                  <a:schemeClr val="tx1"/>
+                                </a:solidFill>
+                                <a:latin typeface="Arial" charset="0"/>
+                                <a:ea typeface="+mn-ea"/>
+                                <a:cs typeface="+mn-cs"/>
+                              </a:defRPr>
+                            </a:lvl9pPr>
+                          </a:lstStyle>
+                          <a:p>
+                            <a:r>
+                              <a:rPr lang="en-US" dirty="0" err="1" smtClean="0"/>
+                              <a:t>DeptMgrs</a:t>
+                            </a:r>
+                            <a:endParaRPr lang="en-US" dirty="0" smtClean="0"/>
+                          </a:p>
+                        </a:txBody>
+                        <a:useSpRect/>
+                      </a:txSp>
+                    </a:sp>
+                    <a:sp>
+                      <a:nvSpPr>
+                        <a:cNvPr id="11" name="TextBox 10"/>
+                        <a:cNvSpPr txBox="1"/>
+                      </a:nvSpPr>
+                      <a:spPr>
+                        <a:xfrm>
+                          <a:off x="2971800" y="2133600"/>
+                          <a:ext cx="889987" cy="1200329"/>
+                        </a:xfrm>
+                        <a:prstGeom prst="rect">
+                          <a:avLst/>
+                        </a:prstGeom>
+                        <a:noFill/>
+                        <a:ln>
+                          <a:solidFill>
+                            <a:schemeClr val="tx1"/>
+                          </a:solidFill>
+                        </a:ln>
+                      </a:spPr>
+                      <a:txSp>
+                        <a:txBody>
+                          <a:bodyPr wrap="none" rtlCol="0">
+                            <a:spAutoFit/>
+                          </a:bodyPr>
+                          <a:lstStyle>
+                            <a:defPPr>
+                              <a:defRPr lang="en-US"/>
+                            </a:defPPr>
+                            <a:lvl1pPr algn="l" rtl="0" fontAlgn="base">
+                              <a:spcBef>
+                                <a:spcPct val="0"/>
+                              </a:spcBef>
+                              <a:spcAft>
+                                <a:spcPct val="0"/>
+                              </a:spcAft>
+                              <a:defRPr kern="1200">
+                                <a:solidFill>
+                                  <a:schemeClr val="tx1"/>
+                                </a:solidFill>
+                                <a:latin typeface="Arial" charset="0"/>
+                                <a:ea typeface="+mn-ea"/>
+                                <a:cs typeface="+mn-cs"/>
+                              </a:defRPr>
+                            </a:lvl1pPr>
+                            <a:lvl2pPr marL="457200" algn="l" rtl="0" fontAlgn="base">
+                              <a:spcBef>
+                                <a:spcPct val="0"/>
+                              </a:spcBef>
+                              <a:spcAft>
+                                <a:spcPct val="0"/>
+                              </a:spcAft>
+                              <a:defRPr kern="1200">
+                                <a:solidFill>
+                                  <a:schemeClr val="tx1"/>
+                                </a:solidFill>
+                                <a:latin typeface="Arial" charset="0"/>
+                                <a:ea typeface="+mn-ea"/>
+                                <a:cs typeface="+mn-cs"/>
+                              </a:defRPr>
+                            </a:lvl2pPr>
+                            <a:lvl3pPr marL="914400" algn="l" rtl="0" fontAlgn="base">
+                              <a:spcBef>
+                                <a:spcPct val="0"/>
+                              </a:spcBef>
+                              <a:spcAft>
+                                <a:spcPct val="0"/>
+                              </a:spcAft>
+                              <a:defRPr kern="1200">
+                                <a:solidFill>
+                                  <a:schemeClr val="tx1"/>
+                                </a:solidFill>
+                                <a:latin typeface="Arial" charset="0"/>
+                                <a:ea typeface="+mn-ea"/>
+                                <a:cs typeface="+mn-cs"/>
+                              </a:defRPr>
+                            </a:lvl3pPr>
+                            <a:lvl4pPr marL="1371600" algn="l" rtl="0" fontAlgn="base">
+                              <a:spcBef>
+                                <a:spcPct val="0"/>
+                              </a:spcBef>
+                              <a:spcAft>
+                                <a:spcPct val="0"/>
+                              </a:spcAft>
+                              <a:defRPr kern="1200">
+                                <a:solidFill>
+                                  <a:schemeClr val="tx1"/>
+                                </a:solidFill>
+                                <a:latin typeface="Arial" charset="0"/>
+                                <a:ea typeface="+mn-ea"/>
+                                <a:cs typeface="+mn-cs"/>
+                              </a:defRPr>
+                            </a:lvl4pPr>
+                            <a:lvl5pPr marL="1828800" algn="l" rtl="0" fontAlgn="base">
+                              <a:spcBef>
+                                <a:spcPct val="0"/>
+                              </a:spcBef>
+                              <a:spcAft>
+                                <a:spcPct val="0"/>
+                              </a:spcAft>
+                              <a:defRPr kern="1200">
+                                <a:solidFill>
+                                  <a:schemeClr val="tx1"/>
+                                </a:solidFill>
+                                <a:latin typeface="Arial" charset="0"/>
+                                <a:ea typeface="+mn-ea"/>
+                                <a:cs typeface="+mn-cs"/>
+                              </a:defRPr>
+                            </a:lvl5pPr>
+                            <a:lvl6pPr marL="2286000" algn="l" defTabSz="914400" rtl="0" eaLnBrk="1" latinLnBrk="0" hangingPunct="1">
+                              <a:defRPr kern="1200">
+                                <a:solidFill>
+                                  <a:schemeClr val="tx1"/>
+                                </a:solidFill>
+                                <a:latin typeface="Arial" charset="0"/>
+                                <a:ea typeface="+mn-ea"/>
+                                <a:cs typeface="+mn-cs"/>
+                              </a:defRPr>
+                            </a:lvl6pPr>
+                            <a:lvl7pPr marL="2743200" algn="l" defTabSz="914400" rtl="0" eaLnBrk="1" latinLnBrk="0" hangingPunct="1">
+                              <a:defRPr kern="1200">
+                                <a:solidFill>
+                                  <a:schemeClr val="tx1"/>
+                                </a:solidFill>
+                                <a:latin typeface="Arial" charset="0"/>
+                                <a:ea typeface="+mn-ea"/>
+                                <a:cs typeface="+mn-cs"/>
+                              </a:defRPr>
+                            </a:lvl7pPr>
+                            <a:lvl8pPr marL="3200400" algn="l" defTabSz="914400" rtl="0" eaLnBrk="1" latinLnBrk="0" hangingPunct="1">
+                              <a:defRPr kern="1200">
+                                <a:solidFill>
+                                  <a:schemeClr val="tx1"/>
+                                </a:solidFill>
+                                <a:latin typeface="Arial" charset="0"/>
+                                <a:ea typeface="+mn-ea"/>
+                                <a:cs typeface="+mn-cs"/>
+                              </a:defRPr>
+                            </a:lvl8pPr>
+                            <a:lvl9pPr marL="3657600" algn="l" defTabSz="914400" rtl="0" eaLnBrk="1" latinLnBrk="0" hangingPunct="1">
+                              <a:defRPr kern="1200">
+                                <a:solidFill>
+                                  <a:schemeClr val="tx1"/>
+                                </a:solidFill>
+                                <a:latin typeface="Arial" charset="0"/>
+                                <a:ea typeface="+mn-ea"/>
+                                <a:cs typeface="+mn-cs"/>
+                              </a:defRPr>
+                            </a:lvl9pPr>
+                          </a:lstStyle>
+                          <a:p>
+                            <a:r>
+                              <a:rPr lang="en-US" u="sng" dirty="0" err="1" smtClean="0"/>
+                              <a:t>empno</a:t>
+                            </a:r>
+                            <a:endParaRPr lang="en-US" u="sng" dirty="0" smtClean="0"/>
+                          </a:p>
+                          <a:p>
+                            <a:r>
+                              <a:rPr lang="en-US" dirty="0" err="1" smtClean="0"/>
+                              <a:t>ename</a:t>
+                            </a:r>
+                            <a:endParaRPr lang="en-US" dirty="0" smtClean="0"/>
+                          </a:p>
+                          <a:p>
+                            <a:r>
+                              <a:rPr lang="en-US" dirty="0" err="1" smtClean="0"/>
+                              <a:t>sal</a:t>
+                            </a:r>
+                            <a:endParaRPr lang="en-US" dirty="0" smtClean="0"/>
+                          </a:p>
+                          <a:p>
+                            <a:r>
+                              <a:rPr lang="en-US" dirty="0" smtClean="0"/>
+                              <a:t>bonus</a:t>
+                            </a:r>
+                            <a:endParaRPr lang="en-US" dirty="0"/>
+                          </a:p>
+                        </a:txBody>
+                        <a:useSpRect/>
+                      </a:txSp>
+                    </a:sp>
+                  </a:grpSp>
+                  <a:grpSp>
+                    <a:nvGrpSpPr>
+                      <a:cNvPr id="12" name="Group 11"/>
+                      <a:cNvGrpSpPr/>
+                    </a:nvGrpSpPr>
+                    <a:grpSpPr>
+                      <a:xfrm>
+                        <a:off x="4343400" y="1752600"/>
+                        <a:ext cx="2287806" cy="1505129"/>
+                        <a:chOff x="2895600" y="1828800"/>
+                        <a:chExt cx="2287806" cy="1505129"/>
+                      </a:xfrm>
+                    </a:grpSpPr>
+                    <a:sp>
+                      <a:nvSpPr>
+                        <a:cNvPr id="13" name="TextBox 12"/>
+                        <a:cNvSpPr txBox="1"/>
+                      </a:nvSpPr>
+                      <a:spPr>
+                        <a:xfrm>
+                          <a:off x="2895600" y="1828800"/>
+                          <a:ext cx="2287806" cy="369332"/>
+                        </a:xfrm>
+                        <a:prstGeom prst="rect">
+                          <a:avLst/>
+                        </a:prstGeom>
+                        <a:noFill/>
+                      </a:spPr>
+                      <a:txSp>
+                        <a:txBody>
+                          <a:bodyPr wrap="none" rtlCol="0">
+                            <a:spAutoFit/>
+                          </a:bodyPr>
+                          <a:lstStyle>
+                            <a:defPPr>
+                              <a:defRPr lang="en-US"/>
+                            </a:defPPr>
+                            <a:lvl1pPr algn="l" rtl="0" fontAlgn="base">
+                              <a:spcBef>
+                                <a:spcPct val="0"/>
+                              </a:spcBef>
+                              <a:spcAft>
+                                <a:spcPct val="0"/>
+                              </a:spcAft>
+                              <a:defRPr kern="1200">
+                                <a:solidFill>
+                                  <a:schemeClr val="tx1"/>
+                                </a:solidFill>
+                                <a:latin typeface="Arial" charset="0"/>
+                                <a:ea typeface="+mn-ea"/>
+                                <a:cs typeface="+mn-cs"/>
+                              </a:defRPr>
+                            </a:lvl1pPr>
+                            <a:lvl2pPr marL="457200" algn="l" rtl="0" fontAlgn="base">
+                              <a:spcBef>
+                                <a:spcPct val="0"/>
+                              </a:spcBef>
+                              <a:spcAft>
+                                <a:spcPct val="0"/>
+                              </a:spcAft>
+                              <a:defRPr kern="1200">
+                                <a:solidFill>
+                                  <a:schemeClr val="tx1"/>
+                                </a:solidFill>
+                                <a:latin typeface="Arial" charset="0"/>
+                                <a:ea typeface="+mn-ea"/>
+                                <a:cs typeface="+mn-cs"/>
+                              </a:defRPr>
+                            </a:lvl2pPr>
+                            <a:lvl3pPr marL="914400" algn="l" rtl="0" fontAlgn="base">
+                              <a:spcBef>
+                                <a:spcPct val="0"/>
+                              </a:spcBef>
+                              <a:spcAft>
+                                <a:spcPct val="0"/>
+                              </a:spcAft>
+                              <a:defRPr kern="1200">
+                                <a:solidFill>
+                                  <a:schemeClr val="tx1"/>
+                                </a:solidFill>
+                                <a:latin typeface="Arial" charset="0"/>
+                                <a:ea typeface="+mn-ea"/>
+                                <a:cs typeface="+mn-cs"/>
+                              </a:defRPr>
+                            </a:lvl3pPr>
+                            <a:lvl4pPr marL="1371600" algn="l" rtl="0" fontAlgn="base">
+                              <a:spcBef>
+                                <a:spcPct val="0"/>
+                              </a:spcBef>
+                              <a:spcAft>
+                                <a:spcPct val="0"/>
+                              </a:spcAft>
+                              <a:defRPr kern="1200">
+                                <a:solidFill>
+                                  <a:schemeClr val="tx1"/>
+                                </a:solidFill>
+                                <a:latin typeface="Arial" charset="0"/>
+                                <a:ea typeface="+mn-ea"/>
+                                <a:cs typeface="+mn-cs"/>
+                              </a:defRPr>
+                            </a:lvl4pPr>
+                            <a:lvl5pPr marL="1828800" algn="l" rtl="0" fontAlgn="base">
+                              <a:spcBef>
+                                <a:spcPct val="0"/>
+                              </a:spcBef>
+                              <a:spcAft>
+                                <a:spcPct val="0"/>
+                              </a:spcAft>
+                              <a:defRPr kern="1200">
+                                <a:solidFill>
+                                  <a:schemeClr val="tx1"/>
+                                </a:solidFill>
+                                <a:latin typeface="Arial" charset="0"/>
+                                <a:ea typeface="+mn-ea"/>
+                                <a:cs typeface="+mn-cs"/>
+                              </a:defRPr>
+                            </a:lvl5pPr>
+                            <a:lvl6pPr marL="2286000" algn="l" defTabSz="914400" rtl="0" eaLnBrk="1" latinLnBrk="0" hangingPunct="1">
+                              <a:defRPr kern="1200">
+                                <a:solidFill>
+                                  <a:schemeClr val="tx1"/>
+                                </a:solidFill>
+                                <a:latin typeface="Arial" charset="0"/>
+                                <a:ea typeface="+mn-ea"/>
+                                <a:cs typeface="+mn-cs"/>
+                              </a:defRPr>
+                            </a:lvl6pPr>
+                            <a:lvl7pPr marL="2743200" algn="l" defTabSz="914400" rtl="0" eaLnBrk="1" latinLnBrk="0" hangingPunct="1">
+                              <a:defRPr kern="1200">
+                                <a:solidFill>
+                                  <a:schemeClr val="tx1"/>
+                                </a:solidFill>
+                                <a:latin typeface="Arial" charset="0"/>
+                                <a:ea typeface="+mn-ea"/>
+                                <a:cs typeface="+mn-cs"/>
+                              </a:defRPr>
+                            </a:lvl7pPr>
+                            <a:lvl8pPr marL="3200400" algn="l" defTabSz="914400" rtl="0" eaLnBrk="1" latinLnBrk="0" hangingPunct="1">
+                              <a:defRPr kern="1200">
+                                <a:solidFill>
+                                  <a:schemeClr val="tx1"/>
+                                </a:solidFill>
+                                <a:latin typeface="Arial" charset="0"/>
+                                <a:ea typeface="+mn-ea"/>
+                                <a:cs typeface="+mn-cs"/>
+                              </a:defRPr>
+                            </a:lvl8pPr>
+                            <a:lvl9pPr marL="3657600" algn="l" defTabSz="914400" rtl="0" eaLnBrk="1" latinLnBrk="0" hangingPunct="1">
+                              <a:defRPr kern="1200">
+                                <a:solidFill>
+                                  <a:schemeClr val="tx1"/>
+                                </a:solidFill>
+                                <a:latin typeface="Arial" charset="0"/>
+                                <a:ea typeface="+mn-ea"/>
+                                <a:cs typeface="+mn-cs"/>
+                              </a:defRPr>
+                            </a:lvl9pPr>
+                          </a:lstStyle>
+                          <a:p>
+                            <a:r>
+                              <a:rPr lang="en-US" dirty="0" err="1" smtClean="0"/>
+                              <a:t>GraduateEmployees</a:t>
+                            </a:r>
+                            <a:endParaRPr lang="en-US" dirty="0" smtClean="0"/>
+                          </a:p>
+                        </a:txBody>
+                        <a:useSpRect/>
+                      </a:txSp>
+                    </a:sp>
+                    <a:sp>
+                      <a:nvSpPr>
+                        <a:cNvPr id="14" name="TextBox 13"/>
+                        <a:cNvSpPr txBox="1"/>
+                      </a:nvSpPr>
+                      <a:spPr>
+                        <a:xfrm>
+                          <a:off x="2971800" y="2133600"/>
+                          <a:ext cx="1531188" cy="1200329"/>
+                        </a:xfrm>
+                        <a:prstGeom prst="rect">
+                          <a:avLst/>
+                        </a:prstGeom>
+                        <a:noFill/>
+                        <a:ln>
+                          <a:solidFill>
+                            <a:schemeClr val="tx1"/>
+                          </a:solidFill>
+                        </a:ln>
+                      </a:spPr>
+                      <a:txSp>
+                        <a:txBody>
+                          <a:bodyPr wrap="none" rtlCol="0">
+                            <a:spAutoFit/>
+                          </a:bodyPr>
+                          <a:lstStyle>
+                            <a:defPPr>
+                              <a:defRPr lang="en-US"/>
+                            </a:defPPr>
+                            <a:lvl1pPr algn="l" rtl="0" fontAlgn="base">
+                              <a:spcBef>
+                                <a:spcPct val="0"/>
+                              </a:spcBef>
+                              <a:spcAft>
+                                <a:spcPct val="0"/>
+                              </a:spcAft>
+                              <a:defRPr kern="1200">
+                                <a:solidFill>
+                                  <a:schemeClr val="tx1"/>
+                                </a:solidFill>
+                                <a:latin typeface="Arial" charset="0"/>
+                                <a:ea typeface="+mn-ea"/>
+                                <a:cs typeface="+mn-cs"/>
+                              </a:defRPr>
+                            </a:lvl1pPr>
+                            <a:lvl2pPr marL="457200" algn="l" rtl="0" fontAlgn="base">
+                              <a:spcBef>
+                                <a:spcPct val="0"/>
+                              </a:spcBef>
+                              <a:spcAft>
+                                <a:spcPct val="0"/>
+                              </a:spcAft>
+                              <a:defRPr kern="1200">
+                                <a:solidFill>
+                                  <a:schemeClr val="tx1"/>
+                                </a:solidFill>
+                                <a:latin typeface="Arial" charset="0"/>
+                                <a:ea typeface="+mn-ea"/>
+                                <a:cs typeface="+mn-cs"/>
+                              </a:defRPr>
+                            </a:lvl2pPr>
+                            <a:lvl3pPr marL="914400" algn="l" rtl="0" fontAlgn="base">
+                              <a:spcBef>
+                                <a:spcPct val="0"/>
+                              </a:spcBef>
+                              <a:spcAft>
+                                <a:spcPct val="0"/>
+                              </a:spcAft>
+                              <a:defRPr kern="1200">
+                                <a:solidFill>
+                                  <a:schemeClr val="tx1"/>
+                                </a:solidFill>
+                                <a:latin typeface="Arial" charset="0"/>
+                                <a:ea typeface="+mn-ea"/>
+                                <a:cs typeface="+mn-cs"/>
+                              </a:defRPr>
+                            </a:lvl3pPr>
+                            <a:lvl4pPr marL="1371600" algn="l" rtl="0" fontAlgn="base">
+                              <a:spcBef>
+                                <a:spcPct val="0"/>
+                              </a:spcBef>
+                              <a:spcAft>
+                                <a:spcPct val="0"/>
+                              </a:spcAft>
+                              <a:defRPr kern="1200">
+                                <a:solidFill>
+                                  <a:schemeClr val="tx1"/>
+                                </a:solidFill>
+                                <a:latin typeface="Arial" charset="0"/>
+                                <a:ea typeface="+mn-ea"/>
+                                <a:cs typeface="+mn-cs"/>
+                              </a:defRPr>
+                            </a:lvl4pPr>
+                            <a:lvl5pPr marL="1828800" algn="l" rtl="0" fontAlgn="base">
+                              <a:spcBef>
+                                <a:spcPct val="0"/>
+                              </a:spcBef>
+                              <a:spcAft>
+                                <a:spcPct val="0"/>
+                              </a:spcAft>
+                              <a:defRPr kern="1200">
+                                <a:solidFill>
+                                  <a:schemeClr val="tx1"/>
+                                </a:solidFill>
+                                <a:latin typeface="Arial" charset="0"/>
+                                <a:ea typeface="+mn-ea"/>
+                                <a:cs typeface="+mn-cs"/>
+                              </a:defRPr>
+                            </a:lvl5pPr>
+                            <a:lvl6pPr marL="2286000" algn="l" defTabSz="914400" rtl="0" eaLnBrk="1" latinLnBrk="0" hangingPunct="1">
+                              <a:defRPr kern="1200">
+                                <a:solidFill>
+                                  <a:schemeClr val="tx1"/>
+                                </a:solidFill>
+                                <a:latin typeface="Arial" charset="0"/>
+                                <a:ea typeface="+mn-ea"/>
+                                <a:cs typeface="+mn-cs"/>
+                              </a:defRPr>
+                            </a:lvl6pPr>
+                            <a:lvl7pPr marL="2743200" algn="l" defTabSz="914400" rtl="0" eaLnBrk="1" latinLnBrk="0" hangingPunct="1">
+                              <a:defRPr kern="1200">
+                                <a:solidFill>
+                                  <a:schemeClr val="tx1"/>
+                                </a:solidFill>
+                                <a:latin typeface="Arial" charset="0"/>
+                                <a:ea typeface="+mn-ea"/>
+                                <a:cs typeface="+mn-cs"/>
+                              </a:defRPr>
+                            </a:lvl7pPr>
+                            <a:lvl8pPr marL="3200400" algn="l" defTabSz="914400" rtl="0" eaLnBrk="1" latinLnBrk="0" hangingPunct="1">
+                              <a:defRPr kern="1200">
+                                <a:solidFill>
+                                  <a:schemeClr val="tx1"/>
+                                </a:solidFill>
+                                <a:latin typeface="Arial" charset="0"/>
+                                <a:ea typeface="+mn-ea"/>
+                                <a:cs typeface="+mn-cs"/>
+                              </a:defRPr>
+                            </a:lvl8pPr>
+                            <a:lvl9pPr marL="3657600" algn="l" defTabSz="914400" rtl="0" eaLnBrk="1" latinLnBrk="0" hangingPunct="1">
+                              <a:defRPr kern="1200">
+                                <a:solidFill>
+                                  <a:schemeClr val="tx1"/>
+                                </a:solidFill>
+                                <a:latin typeface="Arial" charset="0"/>
+                                <a:ea typeface="+mn-ea"/>
+                                <a:cs typeface="+mn-cs"/>
+                              </a:defRPr>
+                            </a:lvl9pPr>
+                          </a:lstStyle>
+                          <a:p>
+                            <a:r>
+                              <a:rPr lang="en-US" u="sng" dirty="0" err="1" smtClean="0"/>
+                              <a:t>empno</a:t>
+                            </a:r>
+                            <a:endParaRPr lang="en-US" u="sng" dirty="0" smtClean="0"/>
+                          </a:p>
+                          <a:p>
+                            <a:r>
+                              <a:rPr lang="en-US" dirty="0" err="1" smtClean="0"/>
+                              <a:t>ename</a:t>
+                            </a:r>
+                            <a:endParaRPr lang="en-US" dirty="0" smtClean="0"/>
+                          </a:p>
+                          <a:p>
+                            <a:r>
+                              <a:rPr lang="en-US" dirty="0" err="1" smtClean="0"/>
+                              <a:t>sal</a:t>
+                            </a:r>
+                            <a:endParaRPr lang="en-US" dirty="0" smtClean="0"/>
+                          </a:p>
+                          <a:p>
+                            <a:r>
+                              <a:rPr lang="en-US" dirty="0" err="1" smtClean="0"/>
+                              <a:t>collegeName</a:t>
+                            </a:r>
+                            <a:endParaRPr lang="en-US" dirty="0"/>
+                          </a:p>
+                        </a:txBody>
+                        <a:useSpRect/>
+                      </a:txSp>
+                    </a:sp>
+                  </a:grpSp>
+                  <a:grpSp>
+                    <a:nvGrpSpPr>
+                      <a:cNvPr id="15" name="Group 14"/>
+                      <a:cNvGrpSpPr/>
+                    </a:nvGrpSpPr>
+                    <a:grpSpPr>
+                      <a:xfrm>
+                        <a:off x="4495800" y="3505200"/>
+                        <a:ext cx="1851789" cy="1505129"/>
+                        <a:chOff x="2895600" y="1828800"/>
+                        <a:chExt cx="1851789" cy="1505129"/>
+                      </a:xfrm>
+                    </a:grpSpPr>
+                    <a:sp>
+                      <a:nvSpPr>
+                        <a:cNvPr id="16" name="TextBox 15"/>
+                        <a:cNvSpPr txBox="1"/>
+                      </a:nvSpPr>
+                      <a:spPr>
+                        <a:xfrm>
+                          <a:off x="2895600" y="1828800"/>
+                          <a:ext cx="1851789" cy="369332"/>
+                        </a:xfrm>
+                        <a:prstGeom prst="rect">
+                          <a:avLst/>
+                        </a:prstGeom>
+                        <a:noFill/>
+                      </a:spPr>
+                      <a:txSp>
+                        <a:txBody>
+                          <a:bodyPr wrap="none" rtlCol="0">
+                            <a:spAutoFit/>
+                          </a:bodyPr>
+                          <a:lstStyle>
+                            <a:defPPr>
+                              <a:defRPr lang="en-US"/>
+                            </a:defPPr>
+                            <a:lvl1pPr algn="l" rtl="0" fontAlgn="base">
+                              <a:spcBef>
+                                <a:spcPct val="0"/>
+                              </a:spcBef>
+                              <a:spcAft>
+                                <a:spcPct val="0"/>
+                              </a:spcAft>
+                              <a:defRPr kern="1200">
+                                <a:solidFill>
+                                  <a:schemeClr val="tx1"/>
+                                </a:solidFill>
+                                <a:latin typeface="Arial" charset="0"/>
+                                <a:ea typeface="+mn-ea"/>
+                                <a:cs typeface="+mn-cs"/>
+                              </a:defRPr>
+                            </a:lvl1pPr>
+                            <a:lvl2pPr marL="457200" algn="l" rtl="0" fontAlgn="base">
+                              <a:spcBef>
+                                <a:spcPct val="0"/>
+                              </a:spcBef>
+                              <a:spcAft>
+                                <a:spcPct val="0"/>
+                              </a:spcAft>
+                              <a:defRPr kern="1200">
+                                <a:solidFill>
+                                  <a:schemeClr val="tx1"/>
+                                </a:solidFill>
+                                <a:latin typeface="Arial" charset="0"/>
+                                <a:ea typeface="+mn-ea"/>
+                                <a:cs typeface="+mn-cs"/>
+                              </a:defRPr>
+                            </a:lvl2pPr>
+                            <a:lvl3pPr marL="914400" algn="l" rtl="0" fontAlgn="base">
+                              <a:spcBef>
+                                <a:spcPct val="0"/>
+                              </a:spcBef>
+                              <a:spcAft>
+                                <a:spcPct val="0"/>
+                              </a:spcAft>
+                              <a:defRPr kern="1200">
+                                <a:solidFill>
+                                  <a:schemeClr val="tx1"/>
+                                </a:solidFill>
+                                <a:latin typeface="Arial" charset="0"/>
+                                <a:ea typeface="+mn-ea"/>
+                                <a:cs typeface="+mn-cs"/>
+                              </a:defRPr>
+                            </a:lvl3pPr>
+                            <a:lvl4pPr marL="1371600" algn="l" rtl="0" fontAlgn="base">
+                              <a:spcBef>
+                                <a:spcPct val="0"/>
+                              </a:spcBef>
+                              <a:spcAft>
+                                <a:spcPct val="0"/>
+                              </a:spcAft>
+                              <a:defRPr kern="1200">
+                                <a:solidFill>
+                                  <a:schemeClr val="tx1"/>
+                                </a:solidFill>
+                                <a:latin typeface="Arial" charset="0"/>
+                                <a:ea typeface="+mn-ea"/>
+                                <a:cs typeface="+mn-cs"/>
+                              </a:defRPr>
+                            </a:lvl4pPr>
+                            <a:lvl5pPr marL="1828800" algn="l" rtl="0" fontAlgn="base">
+                              <a:spcBef>
+                                <a:spcPct val="0"/>
+                              </a:spcBef>
+                              <a:spcAft>
+                                <a:spcPct val="0"/>
+                              </a:spcAft>
+                              <a:defRPr kern="1200">
+                                <a:solidFill>
+                                  <a:schemeClr val="tx1"/>
+                                </a:solidFill>
+                                <a:latin typeface="Arial" charset="0"/>
+                                <a:ea typeface="+mn-ea"/>
+                                <a:cs typeface="+mn-cs"/>
+                              </a:defRPr>
+                            </a:lvl5pPr>
+                            <a:lvl6pPr marL="2286000" algn="l" defTabSz="914400" rtl="0" eaLnBrk="1" latinLnBrk="0" hangingPunct="1">
+                              <a:defRPr kern="1200">
+                                <a:solidFill>
+                                  <a:schemeClr val="tx1"/>
+                                </a:solidFill>
+                                <a:latin typeface="Arial" charset="0"/>
+                                <a:ea typeface="+mn-ea"/>
+                                <a:cs typeface="+mn-cs"/>
+                              </a:defRPr>
+                            </a:lvl6pPr>
+                            <a:lvl7pPr marL="2743200" algn="l" defTabSz="914400" rtl="0" eaLnBrk="1" latinLnBrk="0" hangingPunct="1">
+                              <a:defRPr kern="1200">
+                                <a:solidFill>
+                                  <a:schemeClr val="tx1"/>
+                                </a:solidFill>
+                                <a:latin typeface="Arial" charset="0"/>
+                                <a:ea typeface="+mn-ea"/>
+                                <a:cs typeface="+mn-cs"/>
+                              </a:defRPr>
+                            </a:lvl7pPr>
+                            <a:lvl8pPr marL="3200400" algn="l" defTabSz="914400" rtl="0" eaLnBrk="1" latinLnBrk="0" hangingPunct="1">
+                              <a:defRPr kern="1200">
+                                <a:solidFill>
+                                  <a:schemeClr val="tx1"/>
+                                </a:solidFill>
+                                <a:latin typeface="Arial" charset="0"/>
+                                <a:ea typeface="+mn-ea"/>
+                                <a:cs typeface="+mn-cs"/>
+                              </a:defRPr>
+                            </a:lvl8pPr>
+                            <a:lvl9pPr marL="3657600" algn="l" defTabSz="914400" rtl="0" eaLnBrk="1" latinLnBrk="0" hangingPunct="1">
+                              <a:defRPr kern="1200">
+                                <a:solidFill>
+                                  <a:schemeClr val="tx1"/>
+                                </a:solidFill>
+                                <a:latin typeface="Arial" charset="0"/>
+                                <a:ea typeface="+mn-ea"/>
+                                <a:cs typeface="+mn-cs"/>
+                              </a:defRPr>
+                            </a:lvl9pPr>
+                          </a:lstStyle>
+                          <a:p>
+                            <a:r>
+                              <a:rPr lang="en-US" dirty="0" err="1" smtClean="0"/>
+                              <a:t>PoshEmployees</a:t>
+                            </a:r>
+                            <a:endParaRPr lang="en-US" dirty="0" smtClean="0"/>
+                          </a:p>
+                        </a:txBody>
+                        <a:useSpRect/>
+                      </a:txSp>
+                    </a:sp>
+                    <a:sp>
+                      <a:nvSpPr>
+                        <a:cNvPr id="17" name="TextBox 16"/>
+                        <a:cNvSpPr txBox="1"/>
+                      </a:nvSpPr>
+                      <a:spPr>
+                        <a:xfrm>
+                          <a:off x="2971800" y="2133600"/>
+                          <a:ext cx="1172116" cy="1200329"/>
+                        </a:xfrm>
+                        <a:prstGeom prst="rect">
+                          <a:avLst/>
+                        </a:prstGeom>
+                        <a:noFill/>
+                        <a:ln>
+                          <a:solidFill>
+                            <a:schemeClr val="tx1"/>
+                          </a:solidFill>
+                        </a:ln>
+                      </a:spPr>
+                      <a:txSp>
+                        <a:txBody>
+                          <a:bodyPr wrap="none" rtlCol="0">
+                            <a:spAutoFit/>
+                          </a:bodyPr>
+                          <a:lstStyle>
+                            <a:defPPr>
+                              <a:defRPr lang="en-US"/>
+                            </a:defPPr>
+                            <a:lvl1pPr algn="l" rtl="0" fontAlgn="base">
+                              <a:spcBef>
+                                <a:spcPct val="0"/>
+                              </a:spcBef>
+                              <a:spcAft>
+                                <a:spcPct val="0"/>
+                              </a:spcAft>
+                              <a:defRPr kern="1200">
+                                <a:solidFill>
+                                  <a:schemeClr val="tx1"/>
+                                </a:solidFill>
+                                <a:latin typeface="Arial" charset="0"/>
+                                <a:ea typeface="+mn-ea"/>
+                                <a:cs typeface="+mn-cs"/>
+                              </a:defRPr>
+                            </a:lvl1pPr>
+                            <a:lvl2pPr marL="457200" algn="l" rtl="0" fontAlgn="base">
+                              <a:spcBef>
+                                <a:spcPct val="0"/>
+                              </a:spcBef>
+                              <a:spcAft>
+                                <a:spcPct val="0"/>
+                              </a:spcAft>
+                              <a:defRPr kern="1200">
+                                <a:solidFill>
+                                  <a:schemeClr val="tx1"/>
+                                </a:solidFill>
+                                <a:latin typeface="Arial" charset="0"/>
+                                <a:ea typeface="+mn-ea"/>
+                                <a:cs typeface="+mn-cs"/>
+                              </a:defRPr>
+                            </a:lvl2pPr>
+                            <a:lvl3pPr marL="914400" algn="l" rtl="0" fontAlgn="base">
+                              <a:spcBef>
+                                <a:spcPct val="0"/>
+                              </a:spcBef>
+                              <a:spcAft>
+                                <a:spcPct val="0"/>
+                              </a:spcAft>
+                              <a:defRPr kern="1200">
+                                <a:solidFill>
+                                  <a:schemeClr val="tx1"/>
+                                </a:solidFill>
+                                <a:latin typeface="Arial" charset="0"/>
+                                <a:ea typeface="+mn-ea"/>
+                                <a:cs typeface="+mn-cs"/>
+                              </a:defRPr>
+                            </a:lvl3pPr>
+                            <a:lvl4pPr marL="1371600" algn="l" rtl="0" fontAlgn="base">
+                              <a:spcBef>
+                                <a:spcPct val="0"/>
+                              </a:spcBef>
+                              <a:spcAft>
+                                <a:spcPct val="0"/>
+                              </a:spcAft>
+                              <a:defRPr kern="1200">
+                                <a:solidFill>
+                                  <a:schemeClr val="tx1"/>
+                                </a:solidFill>
+                                <a:latin typeface="Arial" charset="0"/>
+                                <a:ea typeface="+mn-ea"/>
+                                <a:cs typeface="+mn-cs"/>
+                              </a:defRPr>
+                            </a:lvl4pPr>
+                            <a:lvl5pPr marL="1828800" algn="l" rtl="0" fontAlgn="base">
+                              <a:spcBef>
+                                <a:spcPct val="0"/>
+                              </a:spcBef>
+                              <a:spcAft>
+                                <a:spcPct val="0"/>
+                              </a:spcAft>
+                              <a:defRPr kern="1200">
+                                <a:solidFill>
+                                  <a:schemeClr val="tx1"/>
+                                </a:solidFill>
+                                <a:latin typeface="Arial" charset="0"/>
+                                <a:ea typeface="+mn-ea"/>
+                                <a:cs typeface="+mn-cs"/>
+                              </a:defRPr>
+                            </a:lvl5pPr>
+                            <a:lvl6pPr marL="2286000" algn="l" defTabSz="914400" rtl="0" eaLnBrk="1" latinLnBrk="0" hangingPunct="1">
+                              <a:defRPr kern="1200">
+                                <a:solidFill>
+                                  <a:schemeClr val="tx1"/>
+                                </a:solidFill>
+                                <a:latin typeface="Arial" charset="0"/>
+                                <a:ea typeface="+mn-ea"/>
+                                <a:cs typeface="+mn-cs"/>
+                              </a:defRPr>
+                            </a:lvl6pPr>
+                            <a:lvl7pPr marL="2743200" algn="l" defTabSz="914400" rtl="0" eaLnBrk="1" latinLnBrk="0" hangingPunct="1">
+                              <a:defRPr kern="1200">
+                                <a:solidFill>
+                                  <a:schemeClr val="tx1"/>
+                                </a:solidFill>
+                                <a:latin typeface="Arial" charset="0"/>
+                                <a:ea typeface="+mn-ea"/>
+                                <a:cs typeface="+mn-cs"/>
+                              </a:defRPr>
+                            </a:lvl7pPr>
+                            <a:lvl8pPr marL="3200400" algn="l" defTabSz="914400" rtl="0" eaLnBrk="1" latinLnBrk="0" hangingPunct="1">
+                              <a:defRPr kern="1200">
+                                <a:solidFill>
+                                  <a:schemeClr val="tx1"/>
+                                </a:solidFill>
+                                <a:latin typeface="Arial" charset="0"/>
+                                <a:ea typeface="+mn-ea"/>
+                                <a:cs typeface="+mn-cs"/>
+                              </a:defRPr>
+                            </a:lvl8pPr>
+                            <a:lvl9pPr marL="3657600" algn="l" defTabSz="914400" rtl="0" eaLnBrk="1" latinLnBrk="0" hangingPunct="1">
+                              <a:defRPr kern="1200">
+                                <a:solidFill>
+                                  <a:schemeClr val="tx1"/>
+                                </a:solidFill>
+                                <a:latin typeface="Arial" charset="0"/>
+                                <a:ea typeface="+mn-ea"/>
+                                <a:cs typeface="+mn-cs"/>
+                              </a:defRPr>
+                            </a:lvl9pPr>
+                          </a:lstStyle>
+                          <a:p>
+                            <a:r>
+                              <a:rPr lang="en-US" u="sng" dirty="0" err="1" smtClean="0"/>
+                              <a:t>empno</a:t>
+                            </a:r>
+                            <a:endParaRPr lang="en-US" u="sng" dirty="0" smtClean="0"/>
+                          </a:p>
+                          <a:p>
+                            <a:r>
+                              <a:rPr lang="en-US" dirty="0" err="1" smtClean="0"/>
+                              <a:t>ename</a:t>
+                            </a:r>
+                            <a:endParaRPr lang="en-US" dirty="0" smtClean="0"/>
+                          </a:p>
+                          <a:p>
+                            <a:r>
+                              <a:rPr lang="en-US" dirty="0" err="1" smtClean="0"/>
+                              <a:t>sal</a:t>
+                            </a:r>
+                            <a:endParaRPr lang="en-US" dirty="0" smtClean="0"/>
+                          </a:p>
+                          <a:p>
+                            <a:r>
+                              <a:rPr lang="en-US" dirty="0" err="1" smtClean="0"/>
+                              <a:t>poshness</a:t>
+                            </a:r>
+                            <a:endParaRPr lang="en-US" dirty="0"/>
+                          </a:p>
+                        </a:txBody>
+                        <a:useSpRect/>
+                      </a:txSp>
+                    </a:sp>
+                  </a:grpSp>
+                </lc:lockedCanvas>
+              </a:graphicData>
+            </a:graphic>
+          </wp:inline>
+        </w:drawing>
+      </w:r>
+    </w:p>
+    <w:p>
+      <w:pPr>
+        <w:pStyle w:val="Program"/>
+        <w:spacing w:before="0" w:line="240" w:lineRule="auto"/>
+      </w:pPr>
+    </w:p>
+    <w:p>
+      <w:pPr>
+        <w:pStyle w:val="Program"/>
+        <w:spacing w:before="0" w:line="240" w:lineRule="auto"/>
+      </w:pPr>
       <w:r>
         <w:rPr>
           <w:b/>
@@ -9526,6 +10981,68 @@
       <w:pPr>
         <w:pStyle w:val="Program"/>
         <w:spacing w:before="0" w:line="240" w:lineRule="auto"/>
+        <w:ind w:hanging="360"/>
+        <w:rPr>
+          <w:b/>
+        </w:rPr>
+      </w:pPr>
+      <w:r>
+        <w:rPr>
+          <w:b/>
+        </w:rPr>
+        <w:t>UPDATE PoshEmployees SET sal = ( sal + 100 ) WHERE empno IN ( SELECT empno FROM DeptMgrs );</w:t>
+      </w:r>
+    </w:p>
+    <w:p>
+      <w:pPr>
+        <w:pStyle w:val="Program"/>
+        <w:spacing w:before="0" w:line="240" w:lineRule="auto"/>
+        <w:ind w:hanging="360"/>
+        <w:rPr>
+          <w:b/>
+        </w:rPr>
+      </w:pPr>
+      <w:r>
+        <w:rPr>
+          <w:b/>
+        </w:rPr>
+        <w:t>UPDATE DeptMgrs SET sal = ( sal + 100 ) WHERE empno IN ( SELECT empno FROM PoshEmpolyees );</w:t>
+      </w:r>
+    </w:p>
+    <w:p>
+      <w:pPr>
+        <w:pStyle w:val="Program"/>
+        <w:spacing w:before="0" w:line="240" w:lineRule="auto"/>
+        <w:ind w:hanging="360"/>
+        <w:rPr>
+          <w:b/>
+        </w:rPr>
+      </w:pPr>
+      <w:r>
+        <w:rPr>
+          <w:b/>
+        </w:rPr>
+        <w:t>UPDATE GraduateEmployees SET sal = ( sal + 100 ) WHERE empno IN ( SELECT empno FROM DeptMgrs NATURAL JOIN PoshEmployees );</w:t>
+      </w:r>
+    </w:p>
+    <w:p>
+      <w:pPr>
+        <w:pStyle w:val="Program"/>
+        <w:spacing w:before="0" w:line="240" w:lineRule="auto"/>
+        <w:ind w:hanging="360"/>
+      </w:pPr>
+    </w:p>
+    <w:p>
+      <w:pPr>
+        <w:pStyle w:val="Program"/>
+        <w:spacing w:before="0" w:line="240" w:lineRule="auto"/>
+        <w:ind w:hanging="360"/>
+      </w:pPr>
+    </w:p>
+    <w:p>
+      <w:pPr>
+        <w:pStyle w:val="Program"/>
+        <w:spacing w:before="0" w:line="240" w:lineRule="auto"/>
       </w:pPr>
       <w:r>
         <w:rPr>
@@ -9572,6 +11089,87 @@
       <w:pPr>
         <w:pStyle w:val="Program"/>
         <w:spacing w:before="0" w:line="240" w:lineRule="auto"/>
+        <w:rPr>
+          <w:b/>
+        </w:rPr>
+      </w:pPr>
+      <w:r>
+        <w:rPr>
+          <w:b/>
+        </w:rPr>
+        <w:t>Kind in ( ‘</w:t>
+      </w:r>
+      <w:r>
+        <w:rPr>
+          <w:b/>
+        </w:rPr>
+        <w:t xml:space="preserve">   </w:t>
+      </w:r>
+      <w:r>
+        <w:rPr>
+          <w:b/>
+        </w:rPr>
+        <w:t>’, ‘GMP’, ‘GM</w:t>
+      </w:r>
+      <w:r>
+        <w:rPr>
+          <w:b/>
+        </w:rPr>
+        <w:t xml:space="preserve"> </w:t>
+      </w:r>
+      <w:r>
+        <w:rPr>
+          <w:b/>
+        </w:rPr>
+        <w:t>’, ‘G</w:t>
+      </w:r>
+      <w:r>
+        <w:rPr>
+          <w:b/>
+        </w:rPr>
+        <w:t xml:space="preserve"> </w:t>
+      </w:r>
+      <w:r>
+        <w:rPr>
+          <w:b/>
+        </w:rPr>
+        <w:t>P’, ‘</w:t>
+      </w:r>
+      <w:r>
+        <w:rPr>
+          <w:b/>
+        </w:rPr>
+        <w:t xml:space="preserve"> </w:t>
+      </w:r>
+      <w:r>
+        <w:rPr>
+          <w:b/>
+        </w:rPr>
+        <w:t>MP’</w:t>
+      </w:r>
+      <w:r>
+        <w:rPr>
+          <w:b/>
+        </w:rPr>
+        <w:t>, ‘  P’, ‘ M ‘, ‘G  ‘</w:t>
+      </w:r>
+      <w:r>
+        <w:rPr>
+          <w:b/>
+        </w:rPr>
+        <w:t xml:space="preserve"> )</w:t>
+      </w:r>
+    </w:p>
+    <w:p>
+      <w:pPr>
+        <w:pStyle w:val="Program"/>
+        <w:spacing w:before="0" w:line="240" w:lineRule="auto"/>
+      </w:pPr>
+    </w:p>
+    <w:p>
+      <w:pPr>
+        <w:pStyle w:val="Program"/>
+        <w:spacing w:before="0" w:line="240" w:lineRule="auto"/>
         <w:ind w:left="720"/>
       </w:pPr>
       <w:r>
@@ -9590,6 +11188,96 @@
       <w:r>
         <w:t>(a) List the names of all employees who are dept managers</w:t>
       </w:r>
+    </w:p>
+    <w:p>
+      <w:pPr>
+        <w:pStyle w:val="Program"/>
+        <w:spacing w:before="0" w:line="240" w:lineRule="auto"/>
+        <w:ind w:left="1440"/>
+      </w:pPr>
+    </w:p>
+    <w:p>
+      <w:pPr>
+        <w:pStyle w:val="Program"/>
+        <w:spacing w:before="0" w:line="240" w:lineRule="auto"/>
+        <w:ind w:left="1440"/>
+        <w:rPr>
+          <w:b/>
+        </w:rPr>
+      </w:pPr>
+      <w:r>
+        <w:rPr>
+          <w:b/>
+        </w:rPr>
+        <w:t>SELECT ename FROM Emps WHERE kind IN ( ‘</w:t>
+      </w:r>
+      <w:r>
+        <w:rPr>
+          <w:b/>
+        </w:rPr>
+        <w:t>GMP’, ‘</w:t>
+      </w:r>
+      <w:r>
+        <w:rPr>
+          <w:b/>
+        </w:rPr>
+        <w:t>GM</w:t>
+      </w:r>
+      <w:r>
+        <w:rPr>
+          <w:b/>
+        </w:rPr>
+        <w:t xml:space="preserve"> </w:t>
+      </w:r>
+      <w:r>
+        <w:rPr>
+          <w:b/>
+        </w:rPr>
+        <w:t>’, ‘</w:t>
+      </w:r>
+      <w:r>
+        <w:rPr>
+          <w:b/>
+        </w:rPr>
+        <w:t xml:space="preserve"> MP</w:t>
+      </w:r>
+      <w:r>
+        <w:rPr>
+          <w:b/>
+        </w:rPr>
+        <w:t>’, ‘</w:t>
+      </w:r>
+      <w:r>
+        <w:rPr>
+          <w:b/>
+        </w:rPr>
+        <w:t xml:space="preserve"> </w:t>
+      </w:r>
+      <w:r>
+        <w:rPr>
+          <w:b/>
+        </w:rPr>
+        <w:t>M</w:t>
+      </w:r>
+      <w:r>
+        <w:rPr>
+          <w:b/>
+        </w:rPr>
+        <w:t xml:space="preserve"> </w:t>
+      </w:r>
+      <w:r>
+        <w:rPr>
+          <w:b/>
+        </w:rPr>
+        <w:t>’ );</w:t>
+      </w:r>
+    </w:p>
+    <w:p>
+      <w:pPr>
+        <w:pStyle w:val="Program"/>
+        <w:spacing w:before="0" w:line="240" w:lineRule="auto"/>
+        <w:ind w:left="1440"/>
+      </w:pPr>
       <w:r>
         <w:br/>
         <w:t>(b) List  the names of all employees who are graduates</w:t>
@@ -9599,6 +11287,48 @@
       <w:pPr>
         <w:pStyle w:val="Program"/>
         <w:spacing w:before="0" w:line="240" w:lineRule="auto"/>
+        <w:ind w:left="1440"/>
+      </w:pPr>
+    </w:p>
+    <w:p>
+      <w:pPr>
+        <w:pStyle w:val="Program"/>
+        <w:spacing w:before="0" w:line="240" w:lineRule="auto"/>
+        <w:ind w:left="1440"/>
+        <w:rPr>
+          <w:b/>
+        </w:rPr>
+      </w:pPr>
+      <w:r>
+        <w:rPr>
+          <w:b/>
+        </w:rPr>
+        <w:t>SELECT ename FROM Emps WHERE kind IN ( ‘G</w:t>
+      </w:r>
+      <w:r>
+        <w:rPr>
+          <w:b/>
+        </w:rPr>
+        <w:t xml:space="preserve">MP’, ‘GM ‘, ‘G P’, ‘G  ‘ </w:t>
+      </w:r>
+      <w:r>
+        <w:rPr>
+          <w:b/>
+        </w:rPr>
+        <w:t>);</w:t>
+      </w:r>
+    </w:p>
+    <w:p>
+      <w:pPr>
+        <w:pStyle w:val="Program"/>
+        <w:spacing w:before="0" w:line="240" w:lineRule="auto"/>
+        <w:ind w:left="1440"/>
+      </w:pPr>
+    </w:p>
+    <w:p>
+      <w:pPr>
+        <w:pStyle w:val="Program"/>
+        <w:spacing w:before="0" w:line="240" w:lineRule="auto"/>
         <w:ind w:left="720" w:firstLine="720"/>
       </w:pPr>
       <w:r>
@@ -9609,11 +11339,99 @@
       <w:pPr>
         <w:pStyle w:val="Program"/>
         <w:spacing w:before="0" w:line="240" w:lineRule="auto"/>
+        <w:ind w:left="720" w:firstLine="720"/>
+      </w:pPr>
+    </w:p>
+    <w:p>
+      <w:pPr>
+        <w:pStyle w:val="Program"/>
+        <w:spacing w:before="0" w:line="240" w:lineRule="auto"/>
+        <w:ind w:left="1440"/>
+        <w:rPr>
+          <w:b/>
+        </w:rPr>
+      </w:pPr>
+      <w:r>
+        <w:rPr>
+          <w:b/>
+        </w:rPr>
+        <w:t>SELECT ename FROM Emps WHERE kind IN ( ‘G</w:t>
+      </w:r>
+      <w:r>
+        <w:rPr>
+          <w:b/>
+        </w:rPr>
+        <w:t>MP</w:t>
+      </w:r>
+      <w:r>
+        <w:rPr>
+          <w:b/>
+        </w:rPr>
+        <w:t>’, ‘</w:t>
+      </w:r>
+      <w:r>
+        <w:rPr>
+          <w:b/>
+        </w:rPr>
+        <w:t xml:space="preserve"> MP</w:t>
+      </w:r>
+      <w:r>
+        <w:rPr>
+          <w:b/>
+        </w:rPr>
+        <w:t>’ );</w:t>
+      </w:r>
+    </w:p>
+    <w:p>
+      <w:pPr>
+        <w:pStyle w:val="Program"/>
+        <w:spacing w:before="0" w:line="240" w:lineRule="auto"/>
+        <w:ind w:left="720" w:firstLine="720"/>
+      </w:pPr>
+    </w:p>
+    <w:p>
+      <w:pPr>
+        <w:pStyle w:val="Program"/>
+        <w:spacing w:before="0" w:line="240" w:lineRule="auto"/>
         <w:ind w:left="1980" w:hanging="540"/>
       </w:pPr>
       <w:r>
-        <w:lastRenderedPageBreak/>
         <w:t>(d) List the names of employees who are neither graduates, posh, nor dept managers</w:t>
+      </w:r>
+    </w:p>
+    <w:p>
+      <w:pPr>
+        <w:pStyle w:val="Program"/>
+        <w:spacing w:before="0" w:line="240" w:lineRule="auto"/>
+        <w:ind w:left="720"/>
+      </w:pPr>
+    </w:p>
+    <w:p>
+      <w:pPr>
+        <w:pStyle w:val="Program"/>
+        <w:spacing w:before="0" w:line="240" w:lineRule="auto"/>
+        <w:ind w:left="1440"/>
+        <w:rPr>
+          <w:b/>
+        </w:rPr>
+      </w:pPr>
+      <w:r>
+        <w:rPr>
+          <w:b/>
+        </w:rPr>
+        <w:t>SELECT ename FROM Emps WHERE kind = ‘</w:t>
+      </w:r>
+      <w:r>
+        <w:rPr>
+          <w:b/>
+        </w:rPr>
+        <w:t xml:space="preserve">   </w:t>
+      </w:r>
+      <w:r>
+        <w:rPr>
+          <w:b/>
+        </w:rPr>
+        <w:t>’;</w:t>
       </w:r>
     </w:p>
     <w:p>
@@ -9709,7 +11527,7 @@
         <w:rStyle w:val="PageNumber"/>
         <w:noProof/>
       </w:rPr>
-      <w:t>4</w:t>
+      <w:t>6</w:t>
     </w:r>
     <w:r>
       <w:rPr>
@@ -10376,6 +12194,7 @@
     <w:basedOn w:val="Normal"/>
     <w:next w:val="Normal"/>
     <w:qFormat/>
+    <w:rsid w:val="0047019B"/>
     <w:pPr>
       <w:autoSpaceDE w:val="0"/>
       <w:autoSpaceDN w:val="0"/>
@@ -10394,6 +12213,7 @@
     <w:basedOn w:val="Normal"/>
     <w:next w:val="Normal"/>
     <w:qFormat/>
+    <w:rsid w:val="0047019B"/>
     <w:pPr>
       <w:autoSpaceDE w:val="0"/>
       <w:autoSpaceDN w:val="0"/>
@@ -10414,6 +12234,7 @@
     <w:basedOn w:val="Normal"/>
     <w:next w:val="Normal"/>
     <w:qFormat/>
+    <w:rsid w:val="0047019B"/>
     <w:pPr>
       <w:autoSpaceDE w:val="0"/>
       <w:autoSpaceDN w:val="0"/>
@@ -10434,6 +12255,7 @@
     <w:basedOn w:val="Normal"/>
     <w:next w:val="Normal"/>
     <w:qFormat/>
+    <w:rsid w:val="0047019B"/>
     <w:pPr>
       <w:autoSpaceDE w:val="0"/>
       <w:autoSpaceDN w:val="0"/>
@@ -10455,6 +12277,7 @@
     <w:basedOn w:val="Normal"/>
     <w:next w:val="Normal"/>
     <w:qFormat/>
+    <w:rsid w:val="0047019B"/>
     <w:pPr>
       <w:keepNext/>
       <w:outlineLvl w:val="4"/>
@@ -10462,11 +12285,15 @@
   </w:style>
   <w:style w:type="character" w:default="1" w:styleId="DefaultParagraphFont">
     <w:name w:val="Default Paragraph Font"/>
-    <w:semiHidden/>
+    <w:uiPriority w:val="1"/>
+    <w:unhideWhenUsed/>
   </w:style>
   <w:style w:type="table" w:default="1" w:styleId="TableNormal">
     <w:name w:val="Normal Table"/>
+    <w:uiPriority w:val="99"/>
     <w:semiHidden/>
+    <w:unhideWhenUsed/>
+    <w:qFormat/>
     <w:tblPr>
       <w:tblInd w:w="0" w:type="dxa"/>
       <w:tblCellMar>
@@ -10479,11 +12306,14 @@
   </w:style>
   <w:style w:type="numbering" w:default="1" w:styleId="NoList">
     <w:name w:val="No List"/>
+    <w:uiPriority w:val="99"/>
     <w:semiHidden/>
+    <w:unhideWhenUsed/>
   </w:style>
   <w:style w:type="paragraph" w:styleId="BodyTextIndent">
     <w:name w:val="Body Text Indent"/>
     <w:basedOn w:val="Normal"/>
+    <w:rsid w:val="0047019B"/>
     <w:pPr>
       <w:ind w:left="360" w:hanging="360"/>
     </w:pPr>
@@ -10491,6 +12321,7 @@
   <w:style w:type="paragraph" w:customStyle="1" w:styleId="Program">
     <w:name w:val="Program"/>
     <w:basedOn w:val="Normal"/>
+    <w:rsid w:val="0047019B"/>
     <w:pPr>
       <w:spacing w:before="40" w:line="220" w:lineRule="exact"/>
     </w:pPr>
@@ -10498,6 +12329,7 @@
   <w:style w:type="paragraph" w:styleId="Header">
     <w:name w:val="header"/>
     <w:basedOn w:val="Normal"/>
+    <w:rsid w:val="0047019B"/>
     <w:pPr>
       <w:tabs>
         <w:tab w:val="center" w:pos="4320"/>
@@ -10508,6 +12340,7 @@
   <w:style w:type="paragraph" w:styleId="Footer">
     <w:name w:val="footer"/>
     <w:basedOn w:val="Normal"/>
+    <w:rsid w:val="0047019B"/>
     <w:pPr>
       <w:tabs>
         <w:tab w:val="center" w:pos="4320"/>
@@ -10518,6 +12351,7 @@
   <w:style w:type="character" w:styleId="PageNumber">
     <w:name w:val="page number"/>
     <w:basedOn w:val="DefaultParagraphFont"/>
+    <w:rsid w:val="0047019B"/>
   </w:style>
   <w:style w:type="paragraph" w:styleId="Subtitle">
     <w:name w:val="Subtitle"/>
